--- a/lab1/doc/Report.docx
+++ b/lab1/doc/Report.docx
@@ -63,7 +63,23 @@
           <w:sz w:val="28"/>
           <w:szCs w:val="28"/>
         </w:rPr>
-        <w:t>Студент: Доронин С.Г.</w:t>
+        <w:t xml:space="preserve">Студент: </w:t>
+      </w:r>
+      <w:proofErr w:type="spellStart"/>
+      <w:r>
+        <w:rPr>
+          <w:sz w:val="28"/>
+          <w:szCs w:val="28"/>
+        </w:rPr>
+        <w:t>Хабутдинов</w:t>
+      </w:r>
+      <w:proofErr w:type="spellEnd"/>
+      <w:r>
+        <w:rPr>
+          <w:sz w:val="28"/>
+          <w:szCs w:val="28"/>
+        </w:rPr>
+        <w:t xml:space="preserve"> Р.А.</w:t>
       </w:r>
     </w:p>
     <w:p>
@@ -98,44 +114,29 @@
     </w:p>
     <w:p>
       <w:r>
-        <w:t>Сгенерировать случайным образом 47 двузначных чисел.</w:t>
-      </w:r>
-    </w:p>
-    <w:p>
-      <w:r>
-        <w:t>Составить хеш-таблицу из этих чи</w:t>
-      </w:r>
-      <w:r>
-        <w:t xml:space="preserve">сел, в качестве </w:t>
-      </w:r>
-      <w:proofErr w:type="spellStart"/>
-      <w:r>
-        <w:t>хеша</w:t>
-      </w:r>
-      <w:proofErr w:type="spellEnd"/>
-      <w:r>
-        <w:t xml:space="preserve"> использовать середину квадрата числа.</w:t>
-      </w:r>
-    </w:p>
-    <w:p>
-      <w:r>
-        <w:t xml:space="preserve">В качестве метода устранения коллизий использовать: Открытую адресацию с </w:t>
-      </w:r>
-      <w:proofErr w:type="gramStart"/>
-      <w:r>
-        <w:t>линейным</w:t>
-      </w:r>
-      <w:proofErr w:type="gramEnd"/>
-      <w:r>
-        <w:t xml:space="preserve"> </w:t>
-      </w:r>
-      <w:proofErr w:type="spellStart"/>
-      <w:r>
-        <w:t>опробыванием</w:t>
-      </w:r>
-      <w:proofErr w:type="spellEnd"/>
-      <w:r>
-        <w:t>.</w:t>
+        <w:t>Построить хеш-</w:t>
+      </w:r>
+      <w:r>
+        <w:t>таблицу, содержащую последовательность из m=45 элементов размерности n=2. Элементы генерируются с помощью датчика случ</w:t>
+      </w:r>
+      <w:r>
+        <w:t>айных</w:t>
+      </w:r>
+      <w:r>
+        <w:t xml:space="preserve"> чисел.</w:t>
+      </w:r>
+    </w:p>
+    <w:p>
+      <w:r>
+        <w:t>Хеш-</w:t>
+      </w:r>
+      <w:r>
+        <w:t>функция - первая цифра квадрата ключа.</w:t>
+      </w:r>
+    </w:p>
+    <w:p>
+      <w:r>
+        <w:t>Метод разрешения конфликта - квадратичные пробы.</w:t>
       </w:r>
     </w:p>
     <w:p>
@@ -172,7 +173,7 @@
     </w:p>
     <w:p>
       <w:r>
-        <w:t>46, 58, 92, 88, 11, 49, 84, 18, 48, 68, 35, 54, 79, 39, 63, 45, 32, 30, 62, 22, 25, 57, 87, 28, 59, 98, 20, 60, 36, 43, 70, 42, 96, 81, 55, 13, 65, 40, 99, 29, 86, 41, 15, 89, 24, 52, 85</w:t>
+        <w:t>89, 22, 25, 63, 20, 61, 42, 14, 81, 53, 18, 26, 55, 12, 79, 62, 87, 69, 60, 46, 84, 88, 19, 33, 29, 10, 66, 28, 54, 73, 43, 91, 31, 97, 59, 50, 52, 92, 76, 47, 90, 65, 39, 44, 77</w:t>
       </w:r>
     </w:p>
     <w:p>
@@ -190,21 +191,16 @@
       </w:r>
     </w:p>
     <w:p>
+      <w:proofErr w:type="spellStart"/>
+      <w:proofErr w:type="gramStart"/>
       <w:r>
         <w:rPr>
           <w:lang w:val="en-US"/>
         </w:rPr>
-        <w:t>hash</w:t>
-      </w:r>
-      <w:r>
-        <w:t>_</w:t>
-      </w:r>
-      <w:r>
-        <w:rPr>
-          <w:lang w:val="en-US"/>
-        </w:rPr>
-        <w:t>array</w:t>
-      </w:r>
+        <w:t>hashMap</w:t>
+      </w:r>
+      <w:proofErr w:type="spellEnd"/>
+      <w:proofErr w:type="gramEnd"/>
       <w:r>
         <w:t xml:space="preserve"> – </w:t>
       </w:r>
@@ -214,593 +210,561 @@
     </w:p>
     <w:p>
       <w:r>
-        <w:t>0-&gt;52,</w:t>
-      </w:r>
-      <w:r>
-        <w:tab/>
-      </w:r>
-      <w:r>
-        <w:tab/>
-        <w:t>1-&gt;,</w:t>
-      </w:r>
-      <w:r>
-        <w:tab/>
-      </w:r>
-      <w:r>
-        <w:tab/>
-        <w:t>2-&gt;45,</w:t>
-      </w:r>
-      <w:r>
-        <w:tab/>
-      </w:r>
-      <w:r>
-        <w:tab/>
-        <w:t>3-&gt;32,</w:t>
-      </w:r>
-      <w:r>
-        <w:tab/>
-      </w:r>
-      <w:r>
-        <w:tab/>
-        <w:t>4-&gt;88,</w:t>
-      </w:r>
-      <w:r>
-        <w:tab/>
-      </w:r>
-      <w:r>
-        <w:tab/>
-      </w:r>
-    </w:p>
-    <w:p>
-      <w:r>
-        <w:t>5-&gt;84,</w:t>
-      </w:r>
-      <w:r>
-        <w:tab/>
-      </w:r>
-      <w:r>
-        <w:tab/>
-        <w:t>6-&gt;42,</w:t>
-      </w:r>
-      <w:r>
-        <w:tab/>
-      </w:r>
-      <w:r>
-        <w:tab/>
-        <w:t>7-&gt;55,</w:t>
-      </w:r>
-      <w:r>
-        <w:tab/>
-      </w:r>
-      <w:r>
-        <w:tab/>
-        <w:t>8-&gt;28,</w:t>
-      </w:r>
-      <w:r>
-        <w:tab/>
-      </w:r>
-      <w:r>
-        <w:tab/>
-        <w:t>9-&gt;,</w:t>
-      </w:r>
-      <w:r>
-        <w:tab/>
-      </w:r>
-      <w:r>
-        <w:tab/>
-      </w:r>
-    </w:p>
-    <w:p>
-      <w:r>
-        <w:t>10-&gt;99,</w:t>
-      </w:r>
-      <w:r>
-        <w:tab/>
-      </w:r>
-      <w:r>
-        <w:tab/>
-        <w:t>11-&gt;46,</w:t>
-      </w:r>
-      <w:r>
-        <w:tab/>
-      </w:r>
-      <w:r>
-        <w:tab/>
-        <w:t>12-&gt;11,</w:t>
-      </w:r>
-      <w:r>
-        <w:tab/>
-      </w:r>
-      <w:r>
-        <w:tab/>
-        <w:t>13-&gt;,</w:t>
-      </w:r>
-      <w:r>
-        <w:tab/>
-      </w:r>
-      <w:r>
-        <w:tab/>
-        <w:t>14-&gt;62,</w:t>
-      </w:r>
-      <w:r>
-        <w:tab/>
-      </w:r>
-      <w:r>
-        <w:tab/>
-      </w:r>
-    </w:p>
-    <w:p>
-      <w:r>
-        <w:t>15-&gt;43,</w:t>
-      </w:r>
-      <w:r>
-        <w:tab/>
-      </w:r>
-      <w:r>
-        <w:tab/>
-        <w:t>16-&gt;13,</w:t>
-      </w:r>
-      <w:r>
-        <w:tab/>
-      </w:r>
-      <w:r>
-        <w:tab/>
-        <w:t>17-&gt;29,</w:t>
-      </w:r>
-      <w:r>
-        <w:tab/>
-      </w:r>
-      <w:r>
-        <w:tab/>
-        <w:t>18-&gt;,</w:t>
-      </w:r>
-      <w:r>
-        <w:tab/>
-      </w:r>
-      <w:r>
-        <w:tab/>
-        <w:t>19-&gt;,</w:t>
-      </w:r>
-      <w:r>
-        <w:tab/>
-      </w:r>
-      <w:r>
-        <w:tab/>
-      </w:r>
-    </w:p>
-    <w:p>
-      <w:r>
-        <w:t>20-&gt;30,</w:t>
-      </w:r>
-      <w:r>
-        <w:tab/>
-      </w:r>
-      <w:r>
-        <w:tab/>
-        <w:t>21-&gt;54,</w:t>
-      </w:r>
-      <w:r>
-        <w:tab/>
-      </w:r>
-      <w:r>
-        <w:tab/>
-        <w:t>22-&gt;35,</w:t>
-      </w:r>
-      <w:r>
-        <w:tab/>
-      </w:r>
-      <w:r>
-        <w:tab/>
-        <w:t>23-&gt;70,</w:t>
-      </w:r>
-      <w:r>
-        <w:tab/>
-      </w:r>
-      <w:r>
-        <w:tab/>
-        <w:t>24-&gt;79,</w:t>
-      </w:r>
-      <w:r>
-        <w:tab/>
-      </w:r>
-      <w:r>
-        <w:tab/>
-      </w:r>
-    </w:p>
-    <w:p>
-      <w:r>
-        <w:t>25-&gt;57,</w:t>
-      </w:r>
-      <w:r>
-        <w:tab/>
-      </w:r>
-      <w:r>
-        <w:tab/>
-        <w:t>26-&gt;63,</w:t>
-      </w:r>
-      <w:r>
-        <w:tab/>
-      </w:r>
-      <w:r>
-        <w:tab/>
-        <w:t>27-&gt;96,</w:t>
-      </w:r>
-      <w:r>
-        <w:tab/>
-      </w:r>
-      <w:r>
-        <w:tab/>
-        <w:t>28-&gt;65,</w:t>
-      </w:r>
-      <w:r>
-        <w:tab/>
-      </w:r>
-      <w:r>
-        <w:tab/>
-        <w:t>29-&gt;36,</w:t>
-      </w:r>
-      <w:r>
-        <w:tab/>
-      </w:r>
-      <w:r>
-        <w:tab/>
-      </w:r>
-    </w:p>
-    <w:p>
-      <w:r>
-        <w:t>30-&gt;48,</w:t>
-      </w:r>
-      <w:r>
-        <w:tab/>
-      </w:r>
-      <w:r>
-        <w:tab/>
-        <w:t>31-&gt;15,</w:t>
-      </w:r>
-      <w:r>
-        <w:tab/>
-      </w:r>
-      <w:r>
-        <w:tab/>
-        <w:t>32-&gt;18,</w:t>
-      </w:r>
-      <w:r>
-        <w:tab/>
-      </w:r>
-      <w:r>
-        <w:tab/>
-        <w:t>33-&gt;89,</w:t>
-      </w:r>
-      <w:r>
-        <w:tab/>
-      </w:r>
-      <w:r>
-        <w:tab/>
-        <w:t>34-&gt;85,</w:t>
-      </w:r>
-      <w:r>
-        <w:tab/>
-      </w:r>
-      <w:r>
-        <w:tab/>
-      </w:r>
-    </w:p>
-    <w:p>
-      <w:r>
-        <w:t>35-&gt;,</w:t>
-      </w:r>
-      <w:r>
-        <w:tab/>
-      </w:r>
-      <w:r>
-        <w:tab/>
-        <w:t>36-&gt;58,</w:t>
-      </w:r>
-      <w:r>
-        <w:tab/>
-      </w:r>
-      <w:r>
-        <w:tab/>
-        <w:t>37-&gt;,</w:t>
-      </w:r>
-      <w:r>
-        <w:tab/>
-      </w:r>
-      <w:r>
-        <w:tab/>
-        <w:t>38-&gt;,</w:t>
-      </w:r>
-      <w:r>
-        <w:tab/>
-      </w:r>
-      <w:r>
-        <w:tab/>
-        <w:t>39-&gt;86,</w:t>
-      </w:r>
-      <w:r>
-        <w:tab/>
-      </w:r>
-      <w:r>
-        <w:tab/>
-      </w:r>
-    </w:p>
-    <w:p>
-      <w:r>
-        <w:t>40-&gt;49,</w:t>
-      </w:r>
-      <w:r>
-        <w:tab/>
-      </w:r>
-      <w:r>
-        <w:tab/>
-        <w:t>41-&gt;20,</w:t>
-      </w:r>
-      <w:r>
-        <w:tab/>
-      </w:r>
-      <w:r>
-        <w:tab/>
-        <w:t>42-&gt;,</w:t>
-      </w:r>
-      <w:r>
-        <w:tab/>
-      </w:r>
-      <w:r>
-        <w:tab/>
-        <w:t>43-&gt;,</w:t>
-      </w:r>
-      <w:r>
-        <w:tab/>
-      </w:r>
-      <w:r>
-        <w:tab/>
-        <w:t>44-&gt;,</w:t>
-      </w:r>
-      <w:r>
-        <w:tab/>
-      </w:r>
-      <w:r>
-        <w:tab/>
-      </w:r>
-    </w:p>
-    <w:p>
-      <w:r>
-        <w:t>45-&gt;,</w:t>
-      </w:r>
-      <w:r>
-        <w:tab/>
-      </w:r>
-      <w:r>
-        <w:tab/>
-        <w:t>46-&gt;92,</w:t>
-      </w:r>
-      <w:r>
-        <w:tab/>
-      </w:r>
-      <w:r>
-        <w:tab/>
-        <w:t>47-&gt;,</w:t>
-      </w:r>
-      <w:r>
-        <w:tab/>
-      </w:r>
-      <w:r>
-        <w:tab/>
-        <w:t>48-&gt;22,</w:t>
-      </w:r>
-      <w:r>
-        <w:tab/>
-      </w:r>
-      <w:r>
-        <w:tab/>
-        <w:t>49-&gt;59,</w:t>
-      </w:r>
-      <w:r>
-        <w:tab/>
-      </w:r>
-      <w:r>
-        <w:tab/>
-      </w:r>
-    </w:p>
-    <w:p>
-      <w:r>
-        <w:t>50-&gt;,</w:t>
-      </w:r>
-      <w:r>
-        <w:tab/>
-      </w:r>
-      <w:r>
-        <w:tab/>
-        <w:t>51-&gt;,</w:t>
-      </w:r>
-      <w:r>
-        <w:tab/>
-      </w:r>
-      <w:r>
-        <w:tab/>
-        <w:t>52-&gt;39,</w:t>
-      </w:r>
-      <w:r>
-        <w:tab/>
-      </w:r>
-      <w:r>
-        <w:tab/>
-        <w:t>53-&gt;,</w:t>
-      </w:r>
-      <w:r>
-        <w:tab/>
-      </w:r>
-      <w:r>
-        <w:tab/>
-        <w:t>54-&gt;,</w:t>
-      </w:r>
-      <w:r>
-        <w:tab/>
-      </w:r>
-      <w:r>
-        <w:tab/>
-      </w:r>
-    </w:p>
-    <w:p>
-      <w:r>
-        <w:t>55-&gt;,</w:t>
-      </w:r>
-      <w:r>
-        <w:tab/>
-      </w:r>
-      <w:r>
-        <w:tab/>
-        <w:t>56-&gt;87,</w:t>
-      </w:r>
-      <w:r>
-        <w:tab/>
-      </w:r>
-      <w:r>
-        <w:tab/>
-        <w:t>57-&gt;81,</w:t>
-      </w:r>
-      <w:r>
-        <w:tab/>
-      </w:r>
-      <w:r>
-        <w:tab/>
-        <w:t>58-&gt;24,</w:t>
-      </w:r>
-      <w:r>
-        <w:tab/>
-      </w:r>
-      <w:r>
-        <w:tab/>
-        <w:t>59-&gt;,</w:t>
-      </w:r>
-      <w:r>
-        <w:tab/>
-      </w:r>
-      <w:r>
-        <w:tab/>
-      </w:r>
-    </w:p>
-    <w:p>
-      <w:r>
-        <w:t>60-&gt;98,</w:t>
-      </w:r>
-      <w:r>
-        <w:tab/>
-      </w:r>
-      <w:r>
-        <w:tab/>
-        <w:t>61-&gt;60,</w:t>
-      </w:r>
-      <w:r>
-        <w:tab/>
-      </w:r>
-      <w:r>
-        <w:tab/>
-        <w:t>62-&gt;68,</w:t>
-      </w:r>
-      <w:r>
-        <w:tab/>
-      </w:r>
-      <w:r>
-        <w:tab/>
-        <w:t>63-&gt;25,</w:t>
-      </w:r>
-      <w:r>
-        <w:tab/>
-      </w:r>
-      <w:r>
-        <w:tab/>
-        <w:t>64-&gt;40,</w:t>
-      </w:r>
-      <w:r>
-        <w:tab/>
-      </w:r>
-      <w:r>
-        <w:tab/>
-      </w:r>
-    </w:p>
-    <w:p>
-      <w:r>
-        <w:t>65-&gt;,</w:t>
-      </w:r>
-      <w:r>
-        <w:tab/>
-      </w:r>
-      <w:r>
-        <w:tab/>
-        <w:t>66-&gt;,</w:t>
-      </w:r>
-      <w:r>
-        <w:tab/>
-      </w:r>
-      <w:r>
-        <w:tab/>
-        <w:t>67-&gt;,</w:t>
-      </w:r>
-      <w:r>
-        <w:tab/>
-      </w:r>
-      <w:r>
-        <w:tab/>
-        <w:t>68-&gt;41,</w:t>
-      </w:r>
-      <w:r>
-        <w:tab/>
-      </w:r>
-      <w:r>
-        <w:tab/>
-        <w:t>69-&gt;</w:t>
+        <w:t>0-&gt; -,</w:t>
+      </w:r>
+      <w:r>
+        <w:tab/>
+      </w:r>
+      <w:r>
+        <w:tab/>
+        <w:t>1-&gt;42,</w:t>
+      </w:r>
+      <w:r>
+        <w:tab/>
+      </w:r>
+      <w:r>
+        <w:tab/>
+        <w:t>2-&gt;14,</w:t>
+      </w:r>
+      <w:r>
+        <w:tab/>
+      </w:r>
+      <w:r>
+        <w:tab/>
+        <w:t>3-&gt;63,</w:t>
+      </w:r>
+      <w:r>
+        <w:tab/>
+      </w:r>
+      <w:r>
+        <w:tab/>
+        <w:t>4-&gt;22,</w:t>
+      </w:r>
+      <w:r>
+        <w:tab/>
+      </w:r>
+      <w:r>
+        <w:tab/>
+      </w:r>
+    </w:p>
+    <w:p>
+      <w:r>
+        <w:t>5-&gt;20,</w:t>
+      </w:r>
+      <w:r>
+        <w:tab/>
+      </w:r>
+      <w:r>
+        <w:tab/>
+        <w:t>6-&gt;25,</w:t>
+      </w:r>
+      <w:r>
+        <w:tab/>
+      </w:r>
+      <w:r>
+        <w:tab/>
+        <w:t>7-&gt;89,</w:t>
+      </w:r>
+      <w:r>
+        <w:tab/>
+      </w:r>
+      <w:r>
+        <w:tab/>
+        <w:t>8-&gt;87,</w:t>
+      </w:r>
+      <w:r>
+        <w:tab/>
+      </w:r>
+      <w:r>
+        <w:tab/>
+        <w:t>9-&gt;29,</w:t>
+      </w:r>
+      <w:r>
+        <w:tab/>
+      </w:r>
+      <w:r>
+        <w:tab/>
+      </w:r>
+    </w:p>
+    <w:p>
+      <w:r>
+        <w:t>10-&gt;81,</w:t>
+      </w:r>
+      <w:r>
+        <w:tab/>
+      </w:r>
+      <w:r>
+        <w:tab/>
+        <w:t>11-&gt;53,</w:t>
+      </w:r>
+      <w:r>
+        <w:tab/>
+      </w:r>
+      <w:r>
+        <w:tab/>
+        <w:t>12-&gt;61,</w:t>
+      </w:r>
+      <w:r>
+        <w:tab/>
+      </w:r>
+      <w:r>
+        <w:tab/>
+        <w:t>13-&gt;69,</w:t>
+      </w:r>
+      <w:r>
+        <w:tab/>
+      </w:r>
+      <w:r>
+        <w:tab/>
+        <w:t>14-&gt;73,</w:t>
+      </w:r>
+      <w:r>
+        <w:tab/>
+      </w:r>
+      <w:r>
+        <w:tab/>
+      </w:r>
+    </w:p>
+    <w:p>
+      <w:r>
+        <w:t>15-&gt;26,</w:t>
+      </w:r>
+      <w:r>
+        <w:tab/>
+      </w:r>
+      <w:r>
+        <w:tab/>
+        <w:t>16-&gt;84,</w:t>
+      </w:r>
+      <w:r>
+        <w:tab/>
+      </w:r>
+      <w:r>
+        <w:tab/>
+        <w:t>17-&gt;12,</w:t>
+      </w:r>
+      <w:r>
+        <w:tab/>
+      </w:r>
+      <w:r>
+        <w:tab/>
+        <w:t>18-&gt;46,</w:t>
+      </w:r>
+      <w:r>
+        <w:tab/>
+      </w:r>
+      <w:r>
+        <w:tab/>
+        <w:t>19-&gt;18,</w:t>
+      </w:r>
+      <w:r>
+        <w:tab/>
+      </w:r>
+      <w:r>
+        <w:tab/>
+      </w:r>
+    </w:p>
+    <w:p>
+      <w:r>
+        <w:t>20-&gt;66,</w:t>
+      </w:r>
+      <w:r>
+        <w:tab/>
+      </w:r>
+      <w:r>
+        <w:tab/>
+        <w:t>21-&gt;76,</w:t>
+      </w:r>
+      <w:r>
+        <w:tab/>
+      </w:r>
+      <w:r>
+        <w:tab/>
+        <w:t>22-&gt;79,</w:t>
+      </w:r>
+      <w:r>
+        <w:tab/>
+      </w:r>
+      <w:r>
+        <w:tab/>
+        <w:t>23-&gt;88,</w:t>
+      </w:r>
+      <w:r>
+        <w:tab/>
+      </w:r>
+      <w:r>
+        <w:tab/>
+        <w:t>24-&gt;91,</w:t>
+      </w:r>
+      <w:r>
+        <w:tab/>
+      </w:r>
+      <w:r>
+        <w:tab/>
+      </w:r>
+    </w:p>
+    <w:p>
+      <w:r>
+        <w:t>25-&gt;31,</w:t>
+      </w:r>
+      <w:r>
+        <w:tab/>
+      </w:r>
+      <w:r>
+        <w:tab/>
+        <w:t>26-&gt;33,</w:t>
+      </w:r>
+      <w:r>
+        <w:tab/>
+      </w:r>
+      <w:r>
+        <w:tab/>
+        <w:t>27-&gt;54,</w:t>
+      </w:r>
+      <w:r>
+        <w:tab/>
+      </w:r>
+      <w:r>
+        <w:tab/>
+        <w:t>28-&gt;55,</w:t>
+      </w:r>
+      <w:r>
+        <w:tab/>
+      </w:r>
+      <w:r>
+        <w:tab/>
+        <w:t>29-&gt;65,</w:t>
+      </w:r>
+      <w:r>
+        <w:tab/>
+      </w:r>
+      <w:r>
+        <w:tab/>
+      </w:r>
+    </w:p>
+    <w:p>
+      <w:r>
+        <w:t>30-&gt;77,</w:t>
+      </w:r>
+      <w:r>
+        <w:tab/>
+      </w:r>
+      <w:r>
+        <w:tab/>
+        <w:t>31-&gt; -,</w:t>
+      </w:r>
+      <w:r>
+        <w:tab/>
+      </w:r>
+      <w:r>
+        <w:tab/>
+        <w:t>32-&gt;28,</w:t>
+      </w:r>
+      <w:r>
+        <w:tab/>
+      </w:r>
+      <w:r>
+        <w:tab/>
+        <w:t>33-&gt;92,</w:t>
+      </w:r>
+      <w:r>
+        <w:tab/>
+      </w:r>
+      <w:r>
+        <w:tab/>
+        <w:t>34-&gt;97,</w:t>
+      </w:r>
+      <w:r>
+        <w:tab/>
+      </w:r>
+      <w:r>
+        <w:tab/>
+      </w:r>
+    </w:p>
+    <w:p>
+      <w:r>
+        <w:t>35-&gt;59,</w:t>
+      </w:r>
+      <w:r>
+        <w:tab/>
+      </w:r>
+      <w:r>
+        <w:tab/>
+        <w:t>36-&gt; -,</w:t>
+      </w:r>
+      <w:r>
+        <w:tab/>
+      </w:r>
+      <w:r>
+        <w:tab/>
+        <w:t>37-&gt;10,</w:t>
+      </w:r>
+      <w:r>
+        <w:tab/>
+      </w:r>
+      <w:r>
+        <w:tab/>
+        <w:t>38-&gt;50,</w:t>
+      </w:r>
+      <w:r>
+        <w:tab/>
+      </w:r>
+      <w:r>
+        <w:tab/>
+        <w:t>39-&gt;62,</w:t>
+      </w:r>
+      <w:r>
+        <w:tab/>
+      </w:r>
+      <w:r>
+        <w:tab/>
+      </w:r>
+    </w:p>
+    <w:p>
+      <w:r>
+        <w:t>40-&gt; -,</w:t>
+      </w:r>
+      <w:r>
+        <w:tab/>
+      </w:r>
+      <w:r>
+        <w:tab/>
+        <w:t>41-&gt; -,</w:t>
+      </w:r>
+      <w:r>
+        <w:tab/>
+      </w:r>
+      <w:r>
+        <w:tab/>
+        <w:t>42-&gt; -,</w:t>
+      </w:r>
+      <w:r>
+        <w:tab/>
+      </w:r>
+      <w:r>
+        <w:tab/>
+        <w:t>43-&gt; -,</w:t>
+      </w:r>
+      <w:r>
+        <w:tab/>
+      </w:r>
+      <w:r>
+        <w:tab/>
+        <w:t>44-&gt;90,</w:t>
+      </w:r>
+      <w:r>
+        <w:tab/>
+      </w:r>
+      <w:r>
+        <w:tab/>
+      </w:r>
+    </w:p>
+    <w:p>
+      <w:r>
+        <w:t>45-&gt; -,</w:t>
+      </w:r>
+      <w:r>
+        <w:tab/>
+      </w:r>
+      <w:r>
+        <w:tab/>
+        <w:t>46-&gt; -,</w:t>
+      </w:r>
+      <w:r>
+        <w:tab/>
+      </w:r>
+      <w:r>
+        <w:tab/>
+        <w:t>47-&gt; -,</w:t>
+      </w:r>
+      <w:r>
+        <w:tab/>
+      </w:r>
+      <w:r>
+        <w:tab/>
+        <w:t>48-&gt; -,</w:t>
+      </w:r>
+      <w:r>
+        <w:tab/>
+      </w:r>
+      <w:r>
+        <w:tab/>
+        <w:t>49-&gt; -,</w:t>
+      </w:r>
+      <w:r>
+        <w:tab/>
+      </w:r>
+      <w:r>
+        <w:tab/>
+      </w:r>
+    </w:p>
+    <w:p>
+      <w:r>
+        <w:t>50-&gt;43,</w:t>
+      </w:r>
+      <w:r>
+        <w:tab/>
+      </w:r>
+      <w:r>
+        <w:tab/>
+        <w:t>51-&gt;52,</w:t>
+      </w:r>
+      <w:r>
+        <w:tab/>
+      </w:r>
+      <w:r>
+        <w:tab/>
+        <w:t>52-&gt;60,</w:t>
+      </w:r>
+      <w:r>
+        <w:tab/>
+      </w:r>
+      <w:r>
+        <w:tab/>
+        <w:t>53-&gt; -,</w:t>
+      </w:r>
+      <w:r>
+        <w:tab/>
+      </w:r>
+      <w:r>
+        <w:tab/>
+        <w:t>54-&gt;44,</w:t>
+      </w:r>
+      <w:r>
+        <w:tab/>
+      </w:r>
+      <w:r>
+        <w:tab/>
+      </w:r>
+    </w:p>
+    <w:p>
+      <w:r>
+        <w:t>55-&gt; -,</w:t>
+      </w:r>
+      <w:r>
+        <w:tab/>
+      </w:r>
+      <w:r>
+        <w:tab/>
+        <w:t>56-&gt; -,</w:t>
+      </w:r>
+      <w:r>
+        <w:tab/>
+      </w:r>
+      <w:r>
+        <w:tab/>
+        <w:t>57-&gt; -,</w:t>
+      </w:r>
+      <w:r>
+        <w:tab/>
+      </w:r>
+      <w:r>
+        <w:tab/>
+        <w:t>58-&gt; -,</w:t>
+      </w:r>
+      <w:r>
+        <w:tab/>
+      </w:r>
+      <w:r>
+        <w:tab/>
+        <w:t>59-&gt; -,</w:t>
+      </w:r>
+      <w:r>
+        <w:tab/>
+      </w:r>
+      <w:r>
+        <w:tab/>
+      </w:r>
+    </w:p>
+    <w:p>
+      <w:r>
+        <w:t>60-&gt; -,</w:t>
+      </w:r>
+      <w:r>
+        <w:tab/>
+      </w:r>
+      <w:r>
+        <w:tab/>
+        <w:t>61-&gt; -,</w:t>
+      </w:r>
+      <w:r>
+        <w:tab/>
+      </w:r>
+      <w:r>
+        <w:tab/>
+        <w:t>62-&gt; -,</w:t>
+      </w:r>
+      <w:r>
+        <w:tab/>
+      </w:r>
+      <w:r>
+        <w:tab/>
+        <w:t>63-&gt; -,</w:t>
+      </w:r>
+      <w:r>
+        <w:tab/>
+      </w:r>
+      <w:r>
+        <w:tab/>
+        <w:t>64-&gt; -,</w:t>
+      </w:r>
+      <w:r>
+        <w:tab/>
+      </w:r>
+      <w:r>
+        <w:tab/>
+      </w:r>
+    </w:p>
+    <w:p>
+      <w:r>
+        <w:t>65-&gt;39,</w:t>
+      </w:r>
+      <w:r>
+        <w:tab/>
+      </w:r>
+      <w:r>
+        <w:tab/>
+        <w:t>66-&gt;47,</w:t>
+      </w:r>
+      <w:r>
+        <w:tab/>
+      </w:r>
+      <w:r>
+        <w:tab/>
+        <w:t>67-&gt;19</w:t>
       </w:r>
     </w:p>
     <w:p/>
     <w:p/>
     <w:p>
       <w:r>
-        <w:t xml:space="preserve">  </w:t>
-      </w:r>
-      <w:proofErr w:type="gramStart"/>
-      <w:r>
-        <w:rPr>
-          <w:lang w:val="en-US"/>
-        </w:rPr>
-        <w:t>k</w:t>
-      </w:r>
-      <w:proofErr w:type="gramEnd"/>
+        <w:t xml:space="preserve">k </w:t>
+      </w:r>
+      <w:proofErr w:type="spellStart"/>
+      <w:r>
+        <w:t>zap</w:t>
+      </w:r>
+      <w:proofErr w:type="spellEnd"/>
+      <w:r>
+        <w:t>: 0.6619718</w:t>
+      </w:r>
+    </w:p>
+    <w:p>
+      <w:proofErr w:type="spellStart"/>
+      <w:r>
+        <w:t>sr</w:t>
+      </w:r>
+      <w:proofErr w:type="spellEnd"/>
       <w:r>
         <w:t xml:space="preserve"> </w:t>
       </w:r>
-      <w:r>
-        <w:rPr>
-          <w:lang w:val="en-US"/>
-        </w:rPr>
-        <w:t>zap</w:t>
-      </w:r>
-      <w:r>
-        <w:t>: 0.671</w:t>
-      </w:r>
-    </w:p>
-    <w:p>
       <w:proofErr w:type="spellStart"/>
       <w:r>
-        <w:rPr>
-          <w:lang w:val="en-US"/>
-        </w:rPr>
-        <w:t>Sr</w:t>
+        <w:t>prob</w:t>
       </w:r>
       <w:proofErr w:type="spellEnd"/>
       <w:r>
-        <w:t xml:space="preserve"> </w:t>
-      </w:r>
-      <w:proofErr w:type="spellStart"/>
-      <w:r>
-        <w:rPr>
-          <w:lang w:val="en-US"/>
-        </w:rPr>
-        <w:t>prob</w:t>
-      </w:r>
-      <w:proofErr w:type="spellEnd"/>
-      <w:r>
-        <w:t>: 2.447</w:t>
+        <w:t>: 5.787234</w:t>
       </w:r>
     </w:p>
     <w:p>
@@ -813,7 +777,13 @@
     </w:p>
     <w:p>
       <w:r>
-        <w:t xml:space="preserve">Создаем массив размером 47*1.5 для хранения хеш-таблицы. В цикле находим для каждого элемента </w:t>
+        <w:t>Создаем массив размером 4</w:t>
+      </w:r>
+      <w:r>
+        <w:t>5</w:t>
+      </w:r>
+      <w:r>
+        <w:t xml:space="preserve">*1.5 для хранения хеш-таблицы. В цикле находим для каждого элемента </w:t>
       </w:r>
       <w:r>
         <w:t xml:space="preserve">его </w:t>
@@ -851,28 +821,46 @@
       <w:r>
         <w:t xml:space="preserve"> </w:t>
       </w:r>
+      <w:proofErr w:type="spellStart"/>
+      <w:r>
+        <w:t>Integer.parseInt</w:t>
+      </w:r>
+      <w:proofErr w:type="spellEnd"/>
       <w:r>
         <w:t>(</w:t>
       </w:r>
       <w:proofErr w:type="spellStart"/>
       <w:r>
+        <w:t>Integer.toString</w:t>
+      </w:r>
+      <w:proofErr w:type="spellEnd"/>
+      <w:r>
+        <w:t>(</w:t>
+      </w:r>
+      <w:proofErr w:type="spellStart"/>
+      <w:r>
         <w:t>el</w:t>
       </w:r>
       <w:proofErr w:type="spellEnd"/>
       <w:r>
-        <w:t>**2) / 10 % 100</w:t>
-      </w:r>
-      <w:r>
-        <w:t xml:space="preserve"> % </w:t>
-      </w:r>
-      <w:r>
-        <w:t>@</w:t>
+        <w:t xml:space="preserve"> * </w:t>
       </w:r>
       <w:proofErr w:type="spellStart"/>
       <w:r>
-        <w:t>hash_array.size</w:t>
+        <w:t>el</w:t>
       </w:r>
       <w:proofErr w:type="spellEnd"/>
+      <w:r>
+        <w:t>).</w:t>
+      </w:r>
+      <w:proofErr w:type="spellStart"/>
+      <w:r>
+        <w:t>substring</w:t>
+      </w:r>
+      <w:proofErr w:type="spellEnd"/>
+      <w:r>
+        <w:t>(0, 1))</w:t>
+      </w:r>
     </w:p>
     <w:p>
       <w:r>
@@ -909,7 +897,52 @@
         <w:t>-коду</w:t>
       </w:r>
       <w:r>
-        <w:t xml:space="preserve"> элемента единицу и находим остаток от деления на размер хеш-таблицы.</w:t>
+        <w:t xml:space="preserve"> элемента </w:t>
+      </w:r>
+      <w:proofErr w:type="spellStart"/>
+      <w:r>
+        <w:rPr>
+          <w:lang w:val="en-US"/>
+        </w:rPr>
+        <w:t>i</w:t>
+      </w:r>
+      <w:proofErr w:type="spellEnd"/>
+      <w:r>
+        <w:t>*</w:t>
+      </w:r>
+      <w:proofErr w:type="spellStart"/>
+      <w:r>
+        <w:rPr>
+          <w:lang w:val="en-US"/>
+        </w:rPr>
+        <w:t>i</w:t>
+      </w:r>
+      <w:proofErr w:type="spellEnd"/>
+      <w:r>
+        <w:t xml:space="preserve"> и находим остаток о</w:t>
+      </w:r>
+      <w:r>
+        <w:t xml:space="preserve">т деления на размер хеш-таблицы, где </w:t>
+      </w:r>
+      <w:proofErr w:type="spellStart"/>
+      <w:r>
+        <w:rPr>
+          <w:lang w:val="en-US"/>
+        </w:rPr>
+        <w:t>i</w:t>
+      </w:r>
+      <w:proofErr w:type="spellEnd"/>
+      <w:r>
+        <w:t xml:space="preserve"> </w:t>
+      </w:r>
+      <w:r>
+        <w:t>–</w:t>
+      </w:r>
+      <w:r>
+        <w:t xml:space="preserve"> </w:t>
+      </w:r>
+      <w:r>
+        <w:t>порядковый номер разрешения коллизии.</w:t>
       </w:r>
     </w:p>
     <w:p>
@@ -928,15 +961,10 @@
     <w:p>
       <w:pPr>
         <w:pStyle w:val="2"/>
-        <w:rPr>
-          <w:lang w:val="en-US"/>
-        </w:rPr>
       </w:pPr>
       <w:r>
         <w:t>Коэ</w:t>
       </w:r>
-      <w:bookmarkStart w:id="0" w:name="_GoBack"/>
-      <w:bookmarkEnd w:id="0"/>
       <w:r>
         <w:t>ффициент заполнения хеш-таблицы</w:t>
       </w:r>
@@ -948,20 +976,6 @@
           <w:lang w:val="en-US" w:eastAsia="ru-RU"/>
         </w:rPr>
       </w:pPr>
-      <w:proofErr w:type="gramStart"/>
-      <w:r>
-        <w:rPr>
-          <w:lang w:val="en-US" w:eastAsia="ru-RU"/>
-        </w:rPr>
-        <w:t>count</w:t>
-      </w:r>
-      <w:proofErr w:type="gramEnd"/>
-      <w:r>
-        <w:rPr>
-          <w:lang w:val="en-US" w:eastAsia="ru-RU"/>
-        </w:rPr>
-        <w:t xml:space="preserve"> </w:t>
-      </w:r>
       <w:r>
         <w:rPr>
           <w:b/>
@@ -969,41 +983,15 @@
           <w:color w:val="000080"/>
           <w:lang w:val="en-US" w:eastAsia="ru-RU"/>
         </w:rPr>
-        <w:t>=</w:t>
-      </w:r>
-      <w:r>
-        <w:rPr>
-          <w:lang w:val="en-US" w:eastAsia="ru-RU"/>
-        </w:rPr>
-        <w:t xml:space="preserve"> </w:t>
-      </w:r>
-      <w:r>
-        <w:rPr>
-          <w:color w:val="FF8000"/>
-          <w:lang w:val="en-US" w:eastAsia="ru-RU"/>
-        </w:rPr>
-        <w:t>0</w:t>
-      </w:r>
-    </w:p>
-    <w:p>
-      <w:pPr>
-        <w:pStyle w:val="Ruby"/>
-        <w:rPr>
-          <w:lang w:val="en-US" w:eastAsia="ru-RU"/>
-        </w:rPr>
-      </w:pPr>
-      <w:r>
-        <w:rPr>
-          <w:lang w:val="en-US" w:eastAsia="ru-RU"/>
-        </w:rPr>
-        <w:t xml:space="preserve">    @</w:t>
-      </w:r>
-      <w:proofErr w:type="spellStart"/>
-      <w:r>
-        <w:rPr>
-          <w:lang w:val="en-US" w:eastAsia="ru-RU"/>
-        </w:rPr>
-        <w:t>hash_array</w:t>
+        <w:t>(</w:t>
+      </w:r>
+      <w:proofErr w:type="gramStart"/>
+      <w:r>
+        <w:rPr>
+          <w:color w:val="8000FF"/>
+          <w:lang w:val="en-US" w:eastAsia="ru-RU"/>
+        </w:rPr>
+        <w:t>float</w:t>
       </w:r>
       <w:r>
         <w:rPr>
@@ -1012,22 +1000,16 @@
           <w:color w:val="000080"/>
           <w:lang w:val="en-US" w:eastAsia="ru-RU"/>
         </w:rPr>
-        <w:t>.</w:t>
-      </w:r>
-      <w:r>
-        <w:rPr>
-          <w:lang w:val="en-US" w:eastAsia="ru-RU"/>
-        </w:rPr>
-        <w:t>each</w:t>
-      </w:r>
-      <w:proofErr w:type="spellEnd"/>
-      <w:r>
-        <w:rPr>
-          <w:lang w:val="en-US" w:eastAsia="ru-RU"/>
-        </w:rPr>
-        <w:t xml:space="preserve"> </w:t>
-      </w:r>
-      <w:proofErr w:type="gramStart"/>
+        <w:t>)</w:t>
+      </w:r>
+      <w:proofErr w:type="spellStart"/>
+      <w:proofErr w:type="gramEnd"/>
+      <w:r>
+        <w:rPr>
+          <w:lang w:val="en-US" w:eastAsia="ru-RU"/>
+        </w:rPr>
+        <w:t>hashMap</w:t>
+      </w:r>
       <w:r>
         <w:rPr>
           <w:b/>
@@ -1035,14 +1017,15 @@
           <w:color w:val="000080"/>
           <w:lang w:val="en-US" w:eastAsia="ru-RU"/>
         </w:rPr>
-        <w:t>{</w:t>
-      </w:r>
-      <w:r>
-        <w:rPr>
-          <w:lang w:val="en-US" w:eastAsia="ru-RU"/>
-        </w:rPr>
-        <w:t xml:space="preserve"> </w:t>
-      </w:r>
+        <w:t>.</w:t>
+      </w:r>
+      <w:r>
+        <w:rPr>
+          <w:lang w:val="en-US" w:eastAsia="ru-RU"/>
+        </w:rPr>
+        <w:t>size</w:t>
+      </w:r>
+      <w:proofErr w:type="spellEnd"/>
       <w:r>
         <w:rPr>
           <w:b/>
@@ -1050,14 +1033,13 @@
           <w:color w:val="000080"/>
           <w:lang w:val="en-US" w:eastAsia="ru-RU"/>
         </w:rPr>
-        <w:t>|</w:t>
-      </w:r>
-      <w:proofErr w:type="gramEnd"/>
-      <w:r>
-        <w:rPr>
-          <w:lang w:val="en-US" w:eastAsia="ru-RU"/>
-        </w:rPr>
-        <w:t>el</w:t>
+        <w:t>()</w:t>
+      </w:r>
+      <w:r>
+        <w:rPr>
+          <w:lang w:val="en-US" w:eastAsia="ru-RU"/>
+        </w:rPr>
+        <w:t xml:space="preserve"> </w:t>
       </w:r>
       <w:r>
         <w:rPr>
@@ -1066,30 +1048,22 @@
           <w:color w:val="000080"/>
           <w:lang w:val="en-US" w:eastAsia="ru-RU"/>
         </w:rPr>
-        <w:t>|</w:t>
-      </w:r>
-    </w:p>
-    <w:p>
-      <w:pPr>
-        <w:pStyle w:val="Ruby"/>
-        <w:rPr>
-          <w:lang w:val="en-US" w:eastAsia="ru-RU"/>
-        </w:rPr>
-      </w:pPr>
-      <w:r>
-        <w:rPr>
-          <w:lang w:val="en-US" w:eastAsia="ru-RU"/>
-        </w:rPr>
-        <w:t xml:space="preserve">      </w:t>
-      </w:r>
-      <w:proofErr w:type="gramStart"/>
-      <w:r>
-        <w:rPr>
-          <w:lang w:val="en-US" w:eastAsia="ru-RU"/>
-        </w:rPr>
-        <w:t>count</w:t>
-      </w:r>
-      <w:proofErr w:type="gramEnd"/>
+        <w:t>/</w:t>
+      </w:r>
+      <w:r>
+        <w:rPr>
+          <w:lang w:val="en-US" w:eastAsia="ru-RU"/>
+        </w:rPr>
+        <w:t xml:space="preserve"> </w:t>
+      </w:r>
+      <w:proofErr w:type="spellStart"/>
+      <w:r>
+        <w:rPr>
+          <w:lang w:val="en-US" w:eastAsia="ru-RU"/>
+        </w:rPr>
+        <w:t>hashMapSize</w:t>
+      </w:r>
+      <w:proofErr w:type="spellEnd"/>
       <w:r>
         <w:rPr>
           <w:b/>
@@ -1097,52 +1071,68 @@
           <w:color w:val="000080"/>
           <w:lang w:val="en-US" w:eastAsia="ru-RU"/>
         </w:rPr>
-        <w:t>+=</w:t>
-      </w:r>
-      <w:r>
-        <w:rPr>
-          <w:color w:val="FF8000"/>
-          <w:lang w:val="en-US" w:eastAsia="ru-RU"/>
-        </w:rPr>
-        <w:t>1</w:t>
-      </w:r>
-      <w:r>
-        <w:rPr>
-          <w:lang w:val="en-US" w:eastAsia="ru-RU"/>
-        </w:rPr>
-        <w:t xml:space="preserve"> if el</w:t>
+        <w:t>;</w:t>
       </w:r>
     </w:p>
     <w:p>
       <w:pPr>
         <w:pStyle w:val="Ruby"/>
         <w:rPr>
-          <w:lang w:val="en-US" w:eastAsia="ru-RU"/>
+          <w:color w:val="008000"/>
+          <w:lang w:eastAsia="ru-RU"/>
         </w:rPr>
       </w:pPr>
       <w:r>
         <w:rPr>
           <w:lang w:val="en-US" w:eastAsia="ru-RU"/>
         </w:rPr>
-        <w:t xml:space="preserve">    </w:t>
+        <w:t xml:space="preserve">        </w:t>
+      </w:r>
+      <w:proofErr w:type="spellStart"/>
+      <w:r>
+        <w:rPr>
+          <w:lang w:eastAsia="ru-RU"/>
+        </w:rPr>
+        <w:t>hashMap</w:t>
       </w:r>
       <w:r>
         <w:rPr>
           <w:b/>
           <w:bCs/>
           <w:color w:val="000080"/>
-          <w:lang w:val="en-US" w:eastAsia="ru-RU"/>
-        </w:rPr>
-        <w:t>}</w:t>
-      </w:r>
-    </w:p>
-    <w:p>
-      <w:pPr>
-        <w:pStyle w:val="Ruby"/>
-        <w:rPr>
-          <w:lang w:val="en-US" w:eastAsia="ru-RU"/>
-        </w:rPr>
-      </w:pPr>
+          <w:lang w:eastAsia="ru-RU"/>
+        </w:rPr>
+        <w:t>.</w:t>
+      </w:r>
+      <w:r>
+        <w:rPr>
+          <w:lang w:eastAsia="ru-RU"/>
+        </w:rPr>
+        <w:t>size</w:t>
+      </w:r>
+      <w:proofErr w:type="spellEnd"/>
+      <w:r>
+        <w:rPr>
+          <w:b/>
+          <w:bCs/>
+          <w:color w:val="000080"/>
+          <w:lang w:eastAsia="ru-RU"/>
+        </w:rPr>
+        <w:t>()</w:t>
+      </w:r>
+      <w:r>
+        <w:rPr>
+          <w:lang w:eastAsia="ru-RU"/>
+        </w:rPr>
+        <w:t xml:space="preserve"> </w:t>
+      </w:r>
+      <w:r>
+        <w:rPr>
+          <w:color w:val="008000"/>
+          <w:lang w:eastAsia="ru-RU"/>
+        </w:rPr>
+        <w:t>// Кол-во заполненных элементов Хеш-таблицы</w:t>
+      </w:r>
     </w:p>
     <w:p>
       <w:pPr>
@@ -1151,49 +1141,236 @@
           <w:rFonts w:ascii="Times New Roman" w:hAnsi="Times New Roman" w:cs="Times New Roman"/>
           <w:sz w:val="24"/>
           <w:szCs w:val="24"/>
-          <w:lang w:val="en-US" w:eastAsia="ru-RU"/>
+          <w:lang w:eastAsia="ru-RU"/>
         </w:rPr>
       </w:pPr>
       <w:r>
         <w:rPr>
-          <w:lang w:val="en-US" w:eastAsia="ru-RU"/>
-        </w:rPr>
-        <w:t xml:space="preserve">    </w:t>
+          <w:lang w:eastAsia="ru-RU"/>
+        </w:rPr>
+        <w:t xml:space="preserve">        </w:t>
+      </w:r>
+      <w:proofErr w:type="spellStart"/>
+      <w:r>
+        <w:rPr>
+          <w:lang w:eastAsia="ru-RU"/>
+        </w:rPr>
+        <w:t>hashMapSize</w:t>
+      </w:r>
+      <w:proofErr w:type="spellEnd"/>
+      <w:r>
+        <w:rPr>
+          <w:lang w:eastAsia="ru-RU"/>
+        </w:rPr>
+        <w:t xml:space="preserve"> </w:t>
+      </w:r>
+      <w:r>
+        <w:rPr>
+          <w:color w:val="008000"/>
+          <w:lang w:eastAsia="ru-RU"/>
+        </w:rPr>
+        <w:t>// Размер Хеш-таблицы</w:t>
+      </w:r>
+    </w:p>
+    <w:p/>
+    <w:p>
+      <w:pPr>
+        <w:pStyle w:val="2"/>
+      </w:pPr>
+      <w:r>
+        <w:t>Среднее число проб для размещения некоторого</w:t>
+      </w:r>
+      <w:r>
+        <w:t xml:space="preserve"> ключа</w:t>
+      </w:r>
+    </w:p>
+    <w:p>
+      <w:pPr>
+        <w:pStyle w:val="Ruby"/>
+        <w:rPr>
+          <w:lang w:eastAsia="ru-RU"/>
+        </w:rPr>
+      </w:pPr>
+      <w:proofErr w:type="spellStart"/>
+      <w:r>
+        <w:rPr>
+          <w:color w:val="8000FF"/>
+          <w:lang w:eastAsia="ru-RU"/>
+        </w:rPr>
+        <w:t>int</w:t>
+      </w:r>
+      <w:proofErr w:type="spellEnd"/>
+      <w:r>
+        <w:rPr>
+          <w:color w:val="000000"/>
+          <w:lang w:eastAsia="ru-RU"/>
+        </w:rPr>
+        <w:t xml:space="preserve"> </w:t>
+      </w:r>
+      <w:proofErr w:type="spellStart"/>
+      <w:r>
+        <w:rPr>
+          <w:color w:val="000000"/>
+          <w:lang w:eastAsia="ru-RU"/>
+        </w:rPr>
+        <w:t>sum</w:t>
+      </w:r>
+      <w:proofErr w:type="spellEnd"/>
+      <w:r>
+        <w:rPr>
+          <w:color w:val="000000"/>
+          <w:lang w:eastAsia="ru-RU"/>
+        </w:rPr>
+        <w:t xml:space="preserve"> </w:t>
       </w:r>
       <w:r>
         <w:rPr>
           <w:b/>
           <w:bCs/>
           <w:color w:val="000080"/>
-          <w:lang w:val="en-US" w:eastAsia="ru-RU"/>
-        </w:rPr>
-        <w:t>(</w:t>
-      </w:r>
-      <w:proofErr w:type="spellStart"/>
-      <w:r>
-        <w:rPr>
-          <w:lang w:val="en-US" w:eastAsia="ru-RU"/>
-        </w:rPr>
-        <w:t>count</w:t>
+          <w:lang w:eastAsia="ru-RU"/>
+        </w:rPr>
+        <w:t>=</w:t>
+      </w:r>
+      <w:r>
+        <w:rPr>
+          <w:color w:val="000000"/>
+          <w:lang w:eastAsia="ru-RU"/>
+        </w:rPr>
+        <w:t xml:space="preserve"> </w:t>
+      </w:r>
+      <w:r>
+        <w:rPr>
+          <w:color w:val="FF8000"/>
+          <w:lang w:eastAsia="ru-RU"/>
+        </w:rPr>
+        <w:t>0</w:t>
       </w:r>
       <w:r>
         <w:rPr>
           <w:b/>
           <w:bCs/>
           <w:color w:val="000080"/>
-          <w:lang w:val="en-US" w:eastAsia="ru-RU"/>
-        </w:rPr>
-        <w:t>.</w:t>
-      </w:r>
-      <w:r>
-        <w:rPr>
-          <w:lang w:val="en-US" w:eastAsia="ru-RU"/>
-        </w:rPr>
-        <w:t>to_f</w:t>
+          <w:lang w:eastAsia="ru-RU"/>
+        </w:rPr>
+        <w:t>;</w:t>
+      </w:r>
+      <w:r>
+        <w:rPr>
+          <w:color w:val="000000"/>
+          <w:lang w:eastAsia="ru-RU"/>
+        </w:rPr>
+        <w:t xml:space="preserve"> </w:t>
+      </w:r>
+      <w:r>
+        <w:rPr>
+          <w:lang w:eastAsia="ru-RU"/>
+        </w:rPr>
+        <w:t>// Сумма всех проб</w:t>
+      </w:r>
+    </w:p>
+    <w:p>
+      <w:pPr>
+        <w:pStyle w:val="Ruby"/>
+        <w:rPr>
+          <w:color w:val="000000"/>
+          <w:lang w:eastAsia="ru-RU"/>
+        </w:rPr>
+      </w:pPr>
+    </w:p>
+    <w:p>
+      <w:pPr>
+        <w:pStyle w:val="Ruby"/>
+        <w:rPr>
+          <w:rFonts w:ascii="Times New Roman" w:hAnsi="Times New Roman" w:cs="Times New Roman"/>
+          <w:sz w:val="24"/>
+          <w:szCs w:val="24"/>
+          <w:lang w:eastAsia="ru-RU"/>
+        </w:rPr>
+      </w:pPr>
+      <w:bookmarkStart w:id="0" w:name="_GoBack"/>
+      <w:bookmarkEnd w:id="0"/>
+      <w:proofErr w:type="spellStart"/>
+      <w:r>
+        <w:rPr>
+          <w:color w:val="000000"/>
+          <w:lang w:eastAsia="ru-RU"/>
+        </w:rPr>
+        <w:t>probArray</w:t>
       </w:r>
       <w:proofErr w:type="spellEnd"/>
       <w:r>
         <w:rPr>
+          <w:color w:val="000000"/>
+          <w:lang w:eastAsia="ru-RU"/>
+        </w:rPr>
+        <w:t xml:space="preserve"> </w:t>
+      </w:r>
+      <w:r>
+        <w:rPr>
+          <w:lang w:eastAsia="ru-RU"/>
+        </w:rPr>
+        <w:t xml:space="preserve">// Массив, который содержит кол-во проб при добавлении элемента в Хеш-таблицу </w:t>
+      </w:r>
+    </w:p>
+    <w:p>
+      <w:pPr>
+        <w:pStyle w:val="Ruby"/>
+        <w:rPr>
+          <w:lang w:eastAsia="ru-RU"/>
+        </w:rPr>
+      </w:pPr>
+    </w:p>
+    <w:p>
+      <w:pPr>
+        <w:pStyle w:val="Ruby"/>
+        <w:rPr>
+          <w:lang w:eastAsia="ru-RU"/>
+        </w:rPr>
+      </w:pPr>
+      <w:r>
+        <w:rPr>
+          <w:color w:val="000000"/>
+          <w:lang w:eastAsia="ru-RU"/>
+        </w:rPr>
+        <w:t xml:space="preserve">        </w:t>
+      </w:r>
+      <w:r>
+        <w:rPr>
+          <w:lang w:eastAsia="ru-RU"/>
+        </w:rPr>
+        <w:t>//Считаем сумму всех проб</w:t>
+      </w:r>
+    </w:p>
+    <w:p>
+      <w:pPr>
+        <w:pStyle w:val="Ruby"/>
+        <w:rPr>
+          <w:color w:val="000000"/>
+          <w:lang w:val="en-US" w:eastAsia="ru-RU"/>
+        </w:rPr>
+      </w:pPr>
+      <w:r>
+        <w:rPr>
+          <w:color w:val="000000"/>
+          <w:lang w:eastAsia="ru-RU"/>
+        </w:rPr>
+        <w:t xml:space="preserve">        </w:t>
+      </w:r>
+      <w:proofErr w:type="gramStart"/>
+      <w:r>
+        <w:rPr>
+          <w:b/>
+          <w:bCs/>
+          <w:color w:val="0000FF"/>
+          <w:lang w:val="en-US" w:eastAsia="ru-RU"/>
+        </w:rPr>
+        <w:t>for</w:t>
+      </w:r>
+      <w:proofErr w:type="gramEnd"/>
+      <w:r>
+        <w:rPr>
+          <w:color w:val="000000"/>
           <w:lang w:val="en-US" w:eastAsia="ru-RU"/>
         </w:rPr>
         <w:t xml:space="preserve"> </w:t>
@@ -1205,20 +1382,14 @@
           <w:color w:val="000080"/>
           <w:lang w:val="en-US" w:eastAsia="ru-RU"/>
         </w:rPr>
-        <w:t>/</w:t>
-      </w:r>
-      <w:r>
-        <w:rPr>
-          <w:lang w:val="en-US" w:eastAsia="ru-RU"/>
-        </w:rPr>
-        <w:t xml:space="preserve"> @</w:t>
-      </w:r>
-      <w:proofErr w:type="spellStart"/>
-      <w:r>
-        <w:rPr>
-          <w:lang w:val="en-US" w:eastAsia="ru-RU"/>
-        </w:rPr>
-        <w:t>hash_array</w:t>
+        <w:t>(</w:t>
+      </w:r>
+      <w:r>
+        <w:rPr>
+          <w:color w:val="000000"/>
+          <w:lang w:val="en-US" w:eastAsia="ru-RU"/>
+        </w:rPr>
+        <w:t xml:space="preserve">Integer el </w:t>
       </w:r>
       <w:r>
         <w:rPr>
@@ -1227,13 +1398,22 @@
           <w:color w:val="000080"/>
           <w:lang w:val="en-US" w:eastAsia="ru-RU"/>
         </w:rPr>
-        <w:t>.</w:t>
-      </w:r>
-      <w:r>
-        <w:rPr>
-          <w:lang w:val="en-US" w:eastAsia="ru-RU"/>
-        </w:rPr>
-        <w:t>size</w:t>
+        <w:t>:</w:t>
+      </w:r>
+      <w:r>
+        <w:rPr>
+          <w:color w:val="000000"/>
+          <w:lang w:val="en-US" w:eastAsia="ru-RU"/>
+        </w:rPr>
+        <w:t xml:space="preserve"> </w:t>
+      </w:r>
+      <w:proofErr w:type="spellStart"/>
+      <w:r>
+        <w:rPr>
+          <w:color w:val="000000"/>
+          <w:lang w:val="en-US" w:eastAsia="ru-RU"/>
+        </w:rPr>
+        <w:t>probArray</w:t>
       </w:r>
       <w:proofErr w:type="spellEnd"/>
       <w:r>
@@ -1243,14 +1423,14 @@
           <w:color w:val="000080"/>
           <w:lang w:val="en-US" w:eastAsia="ru-RU"/>
         </w:rPr>
-        <w:t>).</w:t>
-      </w:r>
-      <w:proofErr w:type="gramStart"/>
-      <w:r>
-        <w:rPr>
-          <w:lang w:val="en-US" w:eastAsia="ru-RU"/>
-        </w:rPr>
-        <w:t>round</w:t>
+        <w:t>)</w:t>
+      </w:r>
+      <w:r>
+        <w:rPr>
+          <w:color w:val="000000"/>
+          <w:lang w:val="en-US" w:eastAsia="ru-RU"/>
+        </w:rPr>
+        <w:t xml:space="preserve"> </w:t>
       </w:r>
       <w:r>
         <w:rPr>
@@ -1259,15 +1439,39 @@
           <w:color w:val="000080"/>
           <w:lang w:val="en-US" w:eastAsia="ru-RU"/>
         </w:rPr>
-        <w:t>(</w:t>
+        <w:t>{</w:t>
+      </w:r>
+    </w:p>
+    <w:p>
+      <w:pPr>
+        <w:pStyle w:val="Ruby"/>
+        <w:rPr>
+          <w:color w:val="000000"/>
+          <w:lang w:val="en-US" w:eastAsia="ru-RU"/>
+        </w:rPr>
+      </w:pPr>
+      <w:r>
+        <w:rPr>
+          <w:color w:val="000000"/>
+          <w:lang w:val="en-US" w:eastAsia="ru-RU"/>
+        </w:rPr>
+        <w:t xml:space="preserve">            </w:t>
+      </w:r>
+      <w:proofErr w:type="gramStart"/>
+      <w:r>
+        <w:rPr>
+          <w:color w:val="000000"/>
+          <w:lang w:val="en-US" w:eastAsia="ru-RU"/>
+        </w:rPr>
+        <w:t>sum</w:t>
       </w:r>
       <w:proofErr w:type="gramEnd"/>
       <w:r>
         <w:rPr>
-          <w:color w:val="FF8000"/>
-          <w:lang w:val="en-US" w:eastAsia="ru-RU"/>
-        </w:rPr>
-        <w:t>3</w:t>
+          <w:color w:val="000000"/>
+          <w:lang w:val="en-US" w:eastAsia="ru-RU"/>
+        </w:rPr>
+        <w:t xml:space="preserve"> </w:t>
       </w:r>
       <w:r>
         <w:rPr>
@@ -1276,47 +1480,14 @@
           <w:color w:val="000080"/>
           <w:lang w:val="en-US" w:eastAsia="ru-RU"/>
         </w:rPr>
-        <w:t>)</w:t>
-      </w:r>
-    </w:p>
-    <w:p>
-      <w:pPr>
-        <w:rPr>
-          <w:lang w:val="en-US"/>
-        </w:rPr>
-      </w:pPr>
-    </w:p>
-    <w:p>
-      <w:pPr>
-        <w:pStyle w:val="2"/>
-      </w:pPr>
-      <w:r>
-        <w:t>Среднее число проб для размещения некоторого</w:t>
-      </w:r>
-      <w:r>
-        <w:t xml:space="preserve"> ключа</w:t>
-      </w:r>
-    </w:p>
-    <w:p>
-      <w:pPr>
-        <w:pStyle w:val="Ruby"/>
-        <w:rPr>
-          <w:lang w:val="en-US" w:eastAsia="ru-RU"/>
-        </w:rPr>
-      </w:pPr>
-      <w:proofErr w:type="gramStart"/>
-      <w:r>
-        <w:rPr>
-          <w:lang w:val="en-US" w:eastAsia="ru-RU"/>
-        </w:rPr>
-        <w:t>sum</w:t>
-      </w:r>
-      <w:proofErr w:type="gramEnd"/>
-      <w:r>
-        <w:rPr>
-          <w:lang w:val="en-US" w:eastAsia="ru-RU"/>
-        </w:rPr>
-        <w:t xml:space="preserve"> </w:t>
+        <w:t>+=</w:t>
+      </w:r>
+      <w:r>
+        <w:rPr>
+          <w:color w:val="000000"/>
+          <w:lang w:val="en-US" w:eastAsia="ru-RU"/>
+        </w:rPr>
+        <w:t xml:space="preserve"> el</w:t>
       </w:r>
       <w:r>
         <w:rPr>
@@ -1325,322 +1496,200 @@
           <w:color w:val="000080"/>
           <w:lang w:val="en-US" w:eastAsia="ru-RU"/>
         </w:rPr>
-        <w:t>=</w:t>
-      </w:r>
-      <w:r>
-        <w:rPr>
-          <w:lang w:val="en-US" w:eastAsia="ru-RU"/>
-        </w:rPr>
-        <w:t xml:space="preserve"> </w:t>
-      </w:r>
-      <w:r>
-        <w:rPr>
-          <w:color w:val="FF8000"/>
-          <w:lang w:val="en-US" w:eastAsia="ru-RU"/>
-        </w:rPr>
-        <w:t>0</w:t>
+        <w:t>;</w:t>
       </w:r>
     </w:p>
     <w:p>
       <w:pPr>
         <w:pStyle w:val="Ruby"/>
         <w:rPr>
-          <w:lang w:val="en-US" w:eastAsia="ru-RU"/>
+          <w:color w:val="000000"/>
+          <w:lang w:eastAsia="ru-RU"/>
         </w:rPr>
       </w:pPr>
       <w:r>
         <w:rPr>
-          <w:lang w:val="en-US" w:eastAsia="ru-RU"/>
-        </w:rPr>
-        <w:t xml:space="preserve">    @</w:t>
-      </w:r>
-      <w:proofErr w:type="spellStart"/>
-      <w:r>
-        <w:rPr>
-          <w:lang w:val="en-US" w:eastAsia="ru-RU"/>
-        </w:rPr>
-        <w:t>prob_array</w:t>
+          <w:color w:val="000000"/>
+          <w:lang w:val="en-US" w:eastAsia="ru-RU"/>
+        </w:rPr>
+        <w:t xml:space="preserve">        </w:t>
       </w:r>
       <w:r>
         <w:rPr>
           <w:b/>
           <w:bCs/>
           <w:color w:val="000080"/>
-          <w:lang w:val="en-US" w:eastAsia="ru-RU"/>
-        </w:rPr>
-        <w:t>.</w:t>
-      </w:r>
-      <w:r>
-        <w:rPr>
-          <w:lang w:val="en-US" w:eastAsia="ru-RU"/>
-        </w:rPr>
-        <w:t>each</w:t>
+          <w:lang w:eastAsia="ru-RU"/>
+        </w:rPr>
+        <w:t>}</w:t>
+      </w:r>
+    </w:p>
+    <w:p>
+      <w:pPr>
+        <w:pStyle w:val="Ruby"/>
+        <w:rPr>
+          <w:color w:val="000000"/>
+          <w:lang w:eastAsia="ru-RU"/>
+        </w:rPr>
+      </w:pPr>
+    </w:p>
+    <w:p>
+      <w:pPr>
+        <w:pStyle w:val="Ruby"/>
+        <w:rPr>
+          <w:lang w:eastAsia="ru-RU"/>
+        </w:rPr>
+      </w:pPr>
+      <w:r>
+        <w:rPr>
+          <w:color w:val="000000"/>
+          <w:lang w:eastAsia="ru-RU"/>
+        </w:rPr>
+        <w:t xml:space="preserve">        </w:t>
+      </w:r>
+      <w:r>
+        <w:rPr>
+          <w:lang w:eastAsia="ru-RU"/>
+        </w:rPr>
+        <w:t xml:space="preserve">//Сумму всех проб / кол-во элементов в </w:t>
+      </w:r>
+      <w:proofErr w:type="spellStart"/>
+      <w:r>
+        <w:rPr>
+          <w:lang w:eastAsia="ru-RU"/>
+        </w:rPr>
+        <w:t>Рандомном</w:t>
       </w:r>
       <w:proofErr w:type="spellEnd"/>
       <w:r>
         <w:rPr>
-          <w:lang w:val="en-US" w:eastAsia="ru-RU"/>
-        </w:rPr>
-        <w:t xml:space="preserve"> </w:t>
-      </w:r>
-      <w:proofErr w:type="gramStart"/>
+          <w:lang w:eastAsia="ru-RU"/>
+        </w:rPr>
+        <w:t xml:space="preserve"> массиве</w:t>
+      </w:r>
+    </w:p>
+    <w:p>
+      <w:pPr>
+        <w:pStyle w:val="Ruby"/>
+        <w:rPr>
+          <w:lang w:eastAsia="ru-RU"/>
+        </w:rPr>
+      </w:pPr>
+      <w:r>
+        <w:rPr>
+          <w:color w:val="000000"/>
+          <w:lang w:eastAsia="ru-RU"/>
+        </w:rPr>
+        <w:t xml:space="preserve">        </w:t>
+      </w:r>
       <w:r>
         <w:rPr>
           <w:b/>
           <w:bCs/>
           <w:color w:val="000080"/>
-          <w:lang w:val="en-US" w:eastAsia="ru-RU"/>
-        </w:rPr>
-        <w:t>{</w:t>
-      </w:r>
-      <w:r>
-        <w:rPr>
-          <w:lang w:val="en-US" w:eastAsia="ru-RU"/>
-        </w:rPr>
-        <w:t xml:space="preserve"> </w:t>
-      </w:r>
+          <w:lang w:eastAsia="ru-RU"/>
+        </w:rPr>
+        <w:t>(</w:t>
+      </w:r>
+      <w:proofErr w:type="spellStart"/>
+      <w:r>
+        <w:rPr>
+          <w:color w:val="8000FF"/>
+          <w:lang w:eastAsia="ru-RU"/>
+        </w:rPr>
+        <w:t>float</w:t>
+      </w:r>
+      <w:proofErr w:type="spellEnd"/>
       <w:r>
         <w:rPr>
           <w:b/>
           <w:bCs/>
           <w:color w:val="000080"/>
-          <w:lang w:val="en-US" w:eastAsia="ru-RU"/>
-        </w:rPr>
-        <w:t>|</w:t>
-      </w:r>
-      <w:proofErr w:type="gramEnd"/>
-      <w:r>
-        <w:rPr>
-          <w:lang w:val="en-US" w:eastAsia="ru-RU"/>
-        </w:rPr>
-        <w:t>el</w:t>
+          <w:lang w:eastAsia="ru-RU"/>
+        </w:rPr>
+        <w:t>)</w:t>
+      </w:r>
+      <w:proofErr w:type="spellStart"/>
+      <w:r>
+        <w:rPr>
+          <w:color w:val="000000"/>
+          <w:lang w:eastAsia="ru-RU"/>
+        </w:rPr>
+        <w:t>sum</w:t>
+      </w:r>
+      <w:proofErr w:type="spellEnd"/>
+      <w:r>
+        <w:rPr>
+          <w:color w:val="000000"/>
+          <w:lang w:eastAsia="ru-RU"/>
+        </w:rPr>
+        <w:t xml:space="preserve"> </w:t>
       </w:r>
       <w:r>
         <w:rPr>
           <w:b/>
           <w:bCs/>
           <w:color w:val="000080"/>
-          <w:lang w:val="en-US" w:eastAsia="ru-RU"/>
-        </w:rPr>
-        <w:t>|</w:t>
-      </w:r>
-    </w:p>
-    <w:p>
-      <w:pPr>
-        <w:pStyle w:val="Ruby"/>
-        <w:rPr>
-          <w:lang w:val="en-US" w:eastAsia="ru-RU"/>
-        </w:rPr>
-      </w:pPr>
-      <w:r>
-        <w:rPr>
-          <w:lang w:val="en-US" w:eastAsia="ru-RU"/>
-        </w:rPr>
-        <w:t xml:space="preserve">      </w:t>
-      </w:r>
-      <w:proofErr w:type="gramStart"/>
-      <w:r>
-        <w:rPr>
-          <w:lang w:val="en-US" w:eastAsia="ru-RU"/>
-        </w:rPr>
-        <w:t>sum</w:t>
-      </w:r>
-      <w:proofErr w:type="gramEnd"/>
-      <w:r>
-        <w:rPr>
-          <w:lang w:val="en-US" w:eastAsia="ru-RU"/>
+          <w:lang w:eastAsia="ru-RU"/>
+        </w:rPr>
+        <w:t>/</w:t>
+      </w:r>
+      <w:r>
+        <w:rPr>
+          <w:color w:val="000000"/>
+          <w:lang w:eastAsia="ru-RU"/>
         </w:rPr>
         <w:t xml:space="preserve"> </w:t>
+      </w:r>
+      <w:proofErr w:type="spellStart"/>
+      <w:r>
+        <w:rPr>
+          <w:color w:val="000000"/>
+          <w:lang w:eastAsia="ru-RU"/>
+        </w:rPr>
+        <w:t>array</w:t>
       </w:r>
       <w:r>
         <w:rPr>
           <w:b/>
           <w:bCs/>
           <w:color w:val="000080"/>
-          <w:lang w:val="en-US" w:eastAsia="ru-RU"/>
-        </w:rPr>
-        <w:t>+=</w:t>
-      </w:r>
-      <w:r>
-        <w:rPr>
-          <w:lang w:val="en-US" w:eastAsia="ru-RU"/>
-        </w:rPr>
-        <w:t xml:space="preserve"> el</w:t>
-      </w:r>
-    </w:p>
-    <w:p>
-      <w:pPr>
-        <w:pStyle w:val="Ruby"/>
-        <w:rPr>
-          <w:lang w:val="en-US" w:eastAsia="ru-RU"/>
-        </w:rPr>
-      </w:pPr>
-      <w:r>
-        <w:rPr>
-          <w:lang w:val="en-US" w:eastAsia="ru-RU"/>
-        </w:rPr>
-        <w:t xml:space="preserve">    </w:t>
-      </w:r>
+          <w:lang w:eastAsia="ru-RU"/>
+        </w:rPr>
+        <w:t>.</w:t>
+      </w:r>
+      <w:r>
+        <w:rPr>
+          <w:color w:val="000000"/>
+          <w:lang w:eastAsia="ru-RU"/>
+        </w:rPr>
+        <w:t>size</w:t>
+      </w:r>
+      <w:proofErr w:type="spellEnd"/>
       <w:r>
         <w:rPr>
           <w:b/>
           <w:bCs/>
           <w:color w:val="000080"/>
-          <w:lang w:val="en-US" w:eastAsia="ru-RU"/>
-        </w:rPr>
-        <w:t>}</w:t>
-      </w:r>
-    </w:p>
-    <w:p>
-      <w:pPr>
-        <w:pStyle w:val="Ruby"/>
-        <w:rPr>
-          <w:lang w:val="en-US" w:eastAsia="ru-RU"/>
-        </w:rPr>
-      </w:pPr>
-    </w:p>
-    <w:p>
-      <w:pPr>
-        <w:pStyle w:val="Ruby"/>
-        <w:rPr>
-          <w:rFonts w:ascii="Times New Roman" w:hAnsi="Times New Roman" w:cs="Times New Roman"/>
-          <w:sz w:val="24"/>
-          <w:szCs w:val="24"/>
-          <w:lang w:val="en-US" w:eastAsia="ru-RU"/>
-        </w:rPr>
-      </w:pPr>
-      <w:r>
-        <w:rPr>
-          <w:lang w:val="en-US" w:eastAsia="ru-RU"/>
-        </w:rPr>
-        <w:t xml:space="preserve">    </w:t>
-      </w:r>
-      <w:r>
-        <w:rPr>
-          <w:b/>
-          <w:bCs/>
-          <w:color w:val="000080"/>
-          <w:lang w:val="en-US" w:eastAsia="ru-RU"/>
-        </w:rPr>
-        <w:t>(</w:t>
-      </w:r>
-      <w:proofErr w:type="spellStart"/>
-      <w:r>
-        <w:rPr>
-          <w:lang w:val="en-US" w:eastAsia="ru-RU"/>
-        </w:rPr>
-        <w:t>sum</w:t>
-      </w:r>
-      <w:r>
-        <w:rPr>
-          <w:b/>
-          <w:bCs/>
-          <w:color w:val="000080"/>
-          <w:lang w:val="en-US" w:eastAsia="ru-RU"/>
-        </w:rPr>
-        <w:t>.</w:t>
-      </w:r>
-      <w:r>
-        <w:rPr>
-          <w:lang w:val="en-US" w:eastAsia="ru-RU"/>
-        </w:rPr>
-        <w:t>to_f</w:t>
-      </w:r>
-      <w:proofErr w:type="spellEnd"/>
-      <w:r>
-        <w:rPr>
-          <w:lang w:val="en-US" w:eastAsia="ru-RU"/>
+          <w:lang w:eastAsia="ru-RU"/>
+        </w:rPr>
+        <w:t>();</w:t>
+      </w:r>
+      <w:r>
+        <w:rPr>
+          <w:color w:val="000000"/>
+          <w:lang w:eastAsia="ru-RU"/>
         </w:rPr>
         <w:t xml:space="preserve"> </w:t>
       </w:r>
       <w:r>
         <w:rPr>
-          <w:b/>
-          <w:bCs/>
-          <w:color w:val="000080"/>
-          <w:lang w:val="en-US" w:eastAsia="ru-RU"/>
-        </w:rPr>
-        <w:t>/</w:t>
-      </w:r>
-      <w:r>
-        <w:rPr>
-          <w:lang w:val="en-US" w:eastAsia="ru-RU"/>
-        </w:rPr>
-        <w:t xml:space="preserve"> @</w:t>
-      </w:r>
-      <w:proofErr w:type="spellStart"/>
-      <w:r>
-        <w:rPr>
-          <w:lang w:val="en-US" w:eastAsia="ru-RU"/>
-        </w:rPr>
-        <w:t>array</w:t>
-      </w:r>
-      <w:r>
-        <w:rPr>
-          <w:b/>
-          <w:bCs/>
-          <w:color w:val="000080"/>
-          <w:lang w:val="en-US" w:eastAsia="ru-RU"/>
-        </w:rPr>
-        <w:t>.</w:t>
-      </w:r>
-      <w:r>
-        <w:rPr>
-          <w:lang w:val="en-US" w:eastAsia="ru-RU"/>
-        </w:rPr>
-        <w:t>size</w:t>
-      </w:r>
-      <w:proofErr w:type="spellEnd"/>
-      <w:r>
-        <w:rPr>
-          <w:b/>
-          <w:bCs/>
-          <w:color w:val="000080"/>
-          <w:lang w:val="en-US" w:eastAsia="ru-RU"/>
-        </w:rPr>
-        <w:t>).</w:t>
-      </w:r>
-      <w:proofErr w:type="gramStart"/>
-      <w:r>
-        <w:rPr>
-          <w:lang w:val="en-US" w:eastAsia="ru-RU"/>
-        </w:rPr>
-        <w:t>round</w:t>
-      </w:r>
-      <w:r>
-        <w:rPr>
-          <w:b/>
-          <w:bCs/>
-          <w:color w:val="000080"/>
-          <w:lang w:val="en-US" w:eastAsia="ru-RU"/>
-        </w:rPr>
-        <w:t>(</w:t>
-      </w:r>
-      <w:proofErr w:type="gramEnd"/>
-      <w:r>
-        <w:rPr>
-          <w:color w:val="FF8000"/>
-          <w:lang w:val="en-US" w:eastAsia="ru-RU"/>
-        </w:rPr>
-        <w:t>3</w:t>
-      </w:r>
-      <w:r>
-        <w:rPr>
-          <w:b/>
-          <w:bCs/>
-          <w:color w:val="000080"/>
-          <w:lang w:val="en-US" w:eastAsia="ru-RU"/>
-        </w:rPr>
-        <w:t>)</w:t>
-      </w:r>
-    </w:p>
-    <w:p>
-      <w:pPr>
-        <w:rPr>
-          <w:lang w:val="en-US"/>
-        </w:rPr>
-      </w:pPr>
-    </w:p>
+          <w:lang w:eastAsia="ru-RU"/>
+        </w:rPr>
+        <w:t xml:space="preserve">// Среднее число проб </w:t>
+      </w:r>
+    </w:p>
+    <w:p/>
     <w:sectPr>
       <w:pgSz w:w="11906" w:h="16838"/>
       <w:pgMar w:top="1134" w:right="850" w:bottom="1134" w:left="1701" w:header="708" w:footer="708" w:gutter="0"/>
@@ -2101,6 +2150,41 @@
       <w:spacing w:after="0" w:line="240" w:lineRule="auto"/>
     </w:pPr>
   </w:style>
+  <w:style w:type="character" w:customStyle="1" w:styleId="sc51">
+    <w:name w:val="sc51"/>
+    <w:basedOn w:val="a0"/>
+    <w:rsid w:val="00FC706A"/>
+    <w:rPr>
+      <w:rFonts w:ascii="Courier New" w:hAnsi="Courier New" w:cs="Courier New" w:hint="default"/>
+      <w:b/>
+      <w:bCs/>
+      <w:color w:val="0000FF"/>
+      <w:sz w:val="20"/>
+      <w:szCs w:val="20"/>
+    </w:rPr>
+  </w:style>
+  <w:style w:type="character" w:customStyle="1" w:styleId="sc161">
+    <w:name w:val="sc161"/>
+    <w:basedOn w:val="a0"/>
+    <w:rsid w:val="00FC706A"/>
+    <w:rPr>
+      <w:rFonts w:ascii="Courier New" w:hAnsi="Courier New" w:cs="Courier New" w:hint="default"/>
+      <w:color w:val="8000FF"/>
+      <w:sz w:val="20"/>
+      <w:szCs w:val="20"/>
+    </w:rPr>
+  </w:style>
+  <w:style w:type="character" w:customStyle="1" w:styleId="sc21">
+    <w:name w:val="sc21"/>
+    <w:basedOn w:val="a0"/>
+    <w:rsid w:val="00FC706A"/>
+    <w:rPr>
+      <w:rFonts w:ascii="Courier New" w:hAnsi="Courier New" w:cs="Courier New" w:hint="default"/>
+      <w:color w:val="008000"/>
+      <w:sz w:val="20"/>
+      <w:szCs w:val="20"/>
+    </w:rPr>
+  </w:style>
 </w:styles>
 </file>
 
@@ -2553,6 +2637,41 @@
     <w:pPr>
       <w:spacing w:after="0" w:line="240" w:lineRule="auto"/>
     </w:pPr>
+  </w:style>
+  <w:style w:type="character" w:customStyle="1" w:styleId="sc51">
+    <w:name w:val="sc51"/>
+    <w:basedOn w:val="a0"/>
+    <w:rsid w:val="00FC706A"/>
+    <w:rPr>
+      <w:rFonts w:ascii="Courier New" w:hAnsi="Courier New" w:cs="Courier New" w:hint="default"/>
+      <w:b/>
+      <w:bCs/>
+      <w:color w:val="0000FF"/>
+      <w:sz w:val="20"/>
+      <w:szCs w:val="20"/>
+    </w:rPr>
+  </w:style>
+  <w:style w:type="character" w:customStyle="1" w:styleId="sc161">
+    <w:name w:val="sc161"/>
+    <w:basedOn w:val="a0"/>
+    <w:rsid w:val="00FC706A"/>
+    <w:rPr>
+      <w:rFonts w:ascii="Courier New" w:hAnsi="Courier New" w:cs="Courier New" w:hint="default"/>
+      <w:color w:val="8000FF"/>
+      <w:sz w:val="20"/>
+      <w:szCs w:val="20"/>
+    </w:rPr>
+  </w:style>
+  <w:style w:type="character" w:customStyle="1" w:styleId="sc21">
+    <w:name w:val="sc21"/>
+    <w:basedOn w:val="a0"/>
+    <w:rsid w:val="00FC706A"/>
+    <w:rPr>
+      <w:rFonts w:ascii="Courier New" w:hAnsi="Courier New" w:cs="Courier New" w:hint="default"/>
+      <w:color w:val="008000"/>
+      <w:sz w:val="20"/>
+      <w:szCs w:val="20"/>
+    </w:rPr>
   </w:style>
 </w:styles>
 </file>
